--- a/designDocument-version1.docx
+++ b/designDocument-version1.docx
@@ -13,12 +13,6 @@
         <w:gridCol w:w="9576"/>
       </w:tblGrid>
       <w:tr>
-        <w:tblPrEx>
-          <w:tblCellMar>
-            <w:top w:w="0" w:type="dxa"/>
-            <w:bottom w:w="0" w:type="dxa"/>
-          </w:tblCellMar>
-        </w:tblPrEx>
         <w:trPr>
           <w:trHeight w:val="2880"/>
           <w:jc w:val="center"/>
@@ -64,12 +58,6 @@
         </w:tc>
       </w:tr>
       <w:tr>
-        <w:tblPrEx>
-          <w:tblCellMar>
-            <w:top w:w="0" w:type="dxa"/>
-            <w:bottom w:w="0" w:type="dxa"/>
-          </w:tblCellMar>
-        </w:tblPrEx>
         <w:trPr>
           <w:trHeight w:val="1440"/>
           <w:jc w:val="center"/>
@@ -106,12 +94,6 @@
         </w:tc>
       </w:tr>
       <w:tr>
-        <w:tblPrEx>
-          <w:tblCellMar>
-            <w:top w:w="0" w:type="dxa"/>
-            <w:bottom w:w="0" w:type="dxa"/>
-          </w:tblCellMar>
-        </w:tblPrEx>
         <w:trPr>
           <w:trHeight w:val="720"/>
           <w:jc w:val="center"/>
@@ -146,12 +128,6 @@
         </w:tc>
       </w:tr>
       <w:tr>
-        <w:tblPrEx>
-          <w:tblCellMar>
-            <w:top w:w="0" w:type="dxa"/>
-            <w:bottom w:w="0" w:type="dxa"/>
-          </w:tblCellMar>
-        </w:tblPrEx>
         <w:trPr>
           <w:trHeight w:val="360"/>
           <w:jc w:val="center"/>
@@ -170,12 +146,6 @@
         </w:tc>
       </w:tr>
       <w:tr>
-        <w:tblPrEx>
-          <w:tblCellMar>
-            <w:top w:w="0" w:type="dxa"/>
-            <w:bottom w:w="0" w:type="dxa"/>
-          </w:tblCellMar>
-        </w:tblPrEx>
         <w:trPr>
           <w:trHeight w:val="360"/>
           <w:jc w:val="center"/>
@@ -218,12 +188,6 @@
         </w:tc>
       </w:tr>
       <w:tr>
-        <w:tblPrEx>
-          <w:tblCellMar>
-            <w:top w:w="0" w:type="dxa"/>
-            <w:bottom w:w="0" w:type="dxa"/>
-          </w:tblCellMar>
-        </w:tblPrEx>
         <w:trPr>
           <w:trHeight w:val="360"/>
           <w:jc w:val="center"/>
@@ -283,12 +247,6 @@
         <w:gridCol w:w="9576"/>
       </w:tblGrid>
       <w:tr>
-        <w:tblPrEx>
-          <w:tblCellMar>
-            <w:top w:w="0" w:type="dxa"/>
-            <w:bottom w:w="0" w:type="dxa"/>
-          </w:tblCellMar>
-        </w:tblPrEx>
         <w:tc>
           <w:tcPr>
             <w:tcW w:w="9576" w:type="dxa"/>
@@ -514,52 +472,64 @@
               </w:rPr>
               <w:t>8</w:t>
             </w:r>
+          </w:p>
+        </w:tc>
+      </w:tr>
+      <w:tr>
+        <w:tc>
+          <w:tcPr>
+            <w:tcW w:w="990" w:type="dxa"/>
+          </w:tcPr>
+          <w:p>
+            <w:pPr>
+              <w:spacing w:after="0" w:line="240" w:lineRule="auto"/>
+              <w:jc w:val="center"/>
+            </w:pPr>
+            <w:r>
+              <w:t>1.1</w:t>
+            </w:r>
+          </w:p>
+        </w:tc>
+        <w:tc>
+          <w:tcPr>
+            <w:tcW w:w="4140" w:type="dxa"/>
+          </w:tcPr>
+          <w:p>
+            <w:pPr>
+              <w:spacing w:after="0" w:line="240" w:lineRule="auto"/>
+            </w:pPr>
+            <w:r>
+              <w:t>Revision prior to submission</w:t>
+            </w:r>
+          </w:p>
+        </w:tc>
+        <w:tc>
+          <w:tcPr>
+            <w:tcW w:w="2340" w:type="dxa"/>
+          </w:tcPr>
+          <w:p>
+            <w:pPr>
+              <w:spacing w:after="0" w:line="240" w:lineRule="auto"/>
+            </w:pPr>
+            <w:r>
+              <w:t>Cao/Cunning</w:t>
+            </w:r>
+          </w:p>
+        </w:tc>
+        <w:tc>
+          <w:tcPr>
+            <w:tcW w:w="1350" w:type="dxa"/>
+          </w:tcPr>
+          <w:p>
+            <w:pPr>
+              <w:spacing w:after="0" w:line="240" w:lineRule="auto"/>
+              <w:jc w:val="center"/>
+            </w:pPr>
+            <w:r>
+              <w:t>2014/09/25</w:t>
+            </w:r>
             <w:bookmarkStart w:id="1" w:name="_GoBack"/>
             <w:bookmarkEnd w:id="1"/>
-          </w:p>
-        </w:tc>
-      </w:tr>
-      <w:tr>
-        <w:tc>
-          <w:tcPr>
-            <w:tcW w:w="990" w:type="dxa"/>
-          </w:tcPr>
-          <w:p>
-            <w:pPr>
-              <w:spacing w:after="0" w:line="240" w:lineRule="auto"/>
-              <w:jc w:val="center"/>
-            </w:pPr>
-          </w:p>
-        </w:tc>
-        <w:tc>
-          <w:tcPr>
-            <w:tcW w:w="4140" w:type="dxa"/>
-          </w:tcPr>
-          <w:p>
-            <w:pPr>
-              <w:spacing w:after="0" w:line="240" w:lineRule="auto"/>
-            </w:pPr>
-          </w:p>
-        </w:tc>
-        <w:tc>
-          <w:tcPr>
-            <w:tcW w:w="2340" w:type="dxa"/>
-          </w:tcPr>
-          <w:p>
-            <w:pPr>
-              <w:spacing w:after="0" w:line="240" w:lineRule="auto"/>
-            </w:pPr>
-          </w:p>
-        </w:tc>
-        <w:tc>
-          <w:tcPr>
-            <w:tcW w:w="1350" w:type="dxa"/>
-          </w:tcPr>
-          <w:p>
-            <w:pPr>
-              <w:spacing w:after="0" w:line="240" w:lineRule="auto"/>
-              <w:jc w:val="center"/>
-            </w:pPr>
           </w:p>
         </w:tc>
       </w:tr>
@@ -1559,7 +1529,39 @@
           <w:rFonts w:eastAsia="宋体" w:hint="eastAsia"/>
           <w:lang w:eastAsia="zh-CN"/>
         </w:rPr>
-        <w:t>This is the Software Design Description for the Simple Invoice System designed for Cinco Computer Consultants(CCC). It outlines the technical design of the application that is being developed to provide services to regional companies including equipment and services such as trai</w:t>
+        <w:t xml:space="preserve">This is the Software Design Description for the Simple Invoice System designed for </w:t>
+      </w:r>
+      <w:proofErr w:type="spellStart"/>
+      <w:r>
+        <w:rPr>
+          <w:rFonts w:eastAsia="宋体" w:hint="eastAsia"/>
+          <w:lang w:eastAsia="zh-CN"/>
+        </w:rPr>
+        <w:t>Cinco</w:t>
+      </w:r>
+      <w:proofErr w:type="spellEnd"/>
+      <w:r>
+        <w:rPr>
+          <w:rFonts w:eastAsia="宋体" w:hint="eastAsia"/>
+          <w:lang w:eastAsia="zh-CN"/>
+        </w:rPr>
+        <w:t xml:space="preserve"> Computer </w:t>
+      </w:r>
+      <w:proofErr w:type="gramStart"/>
+      <w:r>
+        <w:rPr>
+          <w:rFonts w:eastAsia="宋体" w:hint="eastAsia"/>
+          <w:lang w:eastAsia="zh-CN"/>
+        </w:rPr>
+        <w:t>Consultants(</w:t>
+      </w:r>
+      <w:proofErr w:type="gramEnd"/>
+      <w:r>
+        <w:rPr>
+          <w:rFonts w:eastAsia="宋体" w:hint="eastAsia"/>
+          <w:lang w:eastAsia="zh-CN"/>
+        </w:rPr>
+        <w:t>CCC). It outlines the technical design of the application that is being developed to provide services to regional companies including equipment and services such as trai</w:t>
       </w:r>
       <w:r>
         <w:rPr>
@@ -1631,8 +1633,64 @@
           <w:rFonts w:eastAsia="宋体" w:hint="eastAsia"/>
           <w:lang w:eastAsia="zh-CN"/>
         </w:rPr>
-        <w:t>The Java based simple invoice system developed for Cinco Computer Consultants(CCC) is designed to replace their aging AS400 green-screen system. It is designed to manage portfolios of various products for their customers. These products include equipment, consultations and licenses. It can produce the summary detail for all invoices. What more, it also can produce detail report for each invoice, including sub-total, fees and taxes for each invoice.</w:t>
-      </w:r>
+        <w:t xml:space="preserve">The Java based simple invoice system developed for </w:t>
+      </w:r>
+      <w:proofErr w:type="spellStart"/>
+      <w:r>
+        <w:rPr>
+          <w:rFonts w:eastAsia="宋体" w:hint="eastAsia"/>
+          <w:lang w:eastAsia="zh-CN"/>
+        </w:rPr>
+        <w:t>Cinco</w:t>
+      </w:r>
+      <w:proofErr w:type="spellEnd"/>
+      <w:r>
+        <w:rPr>
+          <w:rFonts w:eastAsia="宋体" w:hint="eastAsia"/>
+          <w:lang w:eastAsia="zh-CN"/>
+        </w:rPr>
+        <w:t xml:space="preserve"> Computer </w:t>
+      </w:r>
+      <w:proofErr w:type="gramStart"/>
+      <w:r>
+        <w:rPr>
+          <w:rFonts w:eastAsia="宋体" w:hint="eastAsia"/>
+          <w:lang w:eastAsia="zh-CN"/>
+        </w:rPr>
+        <w:t>Consultants(</w:t>
+      </w:r>
+      <w:proofErr w:type="gramEnd"/>
+      <w:r>
+        <w:rPr>
+          <w:rFonts w:eastAsia="宋体" w:hint="eastAsia"/>
+          <w:lang w:eastAsia="zh-CN"/>
+        </w:rPr>
+        <w:t>CCC) is designed to replace their aging AS400 green-screen system. It is designed to manage portfolios of various products for their customers. These products include equipment, consultations and licenses. It can produce the summary detail for all invoices. What more, it also can produce detail report for each invoice, including sub-total, fees and taxes for each invoice.</w:t>
+      </w:r>
+    </w:p>
+    <w:p>
+      <w:pPr>
+        <w:spacing w:after="0" w:line="240" w:lineRule="auto"/>
+        <w:rPr>
+          <w:rFonts w:eastAsia="宋体"/>
+          <w:lang w:eastAsia="zh-CN"/>
+        </w:rPr>
+      </w:pPr>
+      <w:r>
+        <w:rPr>
+          <w:rFonts w:eastAsia="宋体"/>
+          <w:lang w:eastAsia="zh-CN"/>
+        </w:rPr>
+        <w:br w:type="page"/>
+      </w:r>
+    </w:p>
+    <w:p>
+      <w:pPr>
+        <w:rPr>
+          <w:rFonts w:eastAsia="宋体"/>
+          <w:lang w:eastAsia="zh-CN"/>
+        </w:rPr>
+      </w:pPr>
     </w:p>
     <w:p>
       <w:pPr>
@@ -1714,6 +1772,7 @@
           <w:lang w:eastAsia="zh-CN"/>
         </w:rPr>
       </w:pPr>
+      <w:proofErr w:type="gramStart"/>
       <w:r>
         <w:rPr>
           <w:rFonts w:eastAsia="宋体" w:hint="eastAsia"/>
@@ -1721,6 +1780,7 @@
         </w:rPr>
         <w:t>Invoice - individual sales for products.</w:t>
       </w:r>
+      <w:proofErr w:type="gramEnd"/>
     </w:p>
     <w:p>
       <w:pPr>
@@ -1846,8 +1906,22 @@
           <w:rFonts w:eastAsia="宋体" w:hint="eastAsia"/>
           <w:lang w:eastAsia="zh-CN"/>
         </w:rPr>
-        <w:lastRenderedPageBreak/>
         <w:t>XML - Extensible Markup Language</w:t>
+      </w:r>
+    </w:p>
+    <w:p>
+      <w:pPr>
+        <w:rPr>
+          <w:rFonts w:eastAsia="宋体"/>
+          <w:lang w:eastAsia="zh-CN"/>
+        </w:rPr>
+      </w:pPr>
+      <w:r>
+        <w:rPr>
+          <w:rFonts w:eastAsia="宋体"/>
+          <w:lang w:eastAsia="zh-CN"/>
+        </w:rPr>
+        <w:t>JSON – JavaScript Object Notation</w:t>
       </w:r>
     </w:p>
     <w:p>
@@ -1860,11 +1934,60 @@
       </w:pPr>
       <w:bookmarkStart w:id="8" w:name="_Toc349390343"/>
       <w:r>
+        <w:lastRenderedPageBreak/>
         <w:t>Overall Design Description</w:t>
       </w:r>
       <w:bookmarkEnd w:id="8"/>
     </w:p>
     <w:p>
+      <w:r>
+        <w:rPr>
+          <w:noProof/>
+        </w:rPr>
+        <w:drawing>
+          <wp:inline distT="0" distB="0" distL="0" distR="0" wp14:anchorId="1C767A33" wp14:editId="083AC581">
+            <wp:extent cx="5943600" cy="4406900"/>
+            <wp:effectExtent l="0" t="0" r="0" b="12700"/>
+            <wp:docPr id="2" name="Picture 2"/>
+            <wp:cNvGraphicFramePr>
+              <a:graphicFrameLocks xmlns:a="http://schemas.openxmlformats.org/drawingml/2006/main" noChangeAspect="1"/>
+            </wp:cNvGraphicFramePr>
+            <a:graphic xmlns:a="http://schemas.openxmlformats.org/drawingml/2006/main">
+              <a:graphicData uri="http://schemas.openxmlformats.org/drawingml/2006/picture">
+                <pic:pic xmlns:pic="http://schemas.openxmlformats.org/drawingml/2006/picture">
+                  <pic:nvPicPr>
+                    <pic:cNvPr id="0" name="UMLDIAGRAM.jpg"/>
+                    <pic:cNvPicPr/>
+                  </pic:nvPicPr>
+                  <pic:blipFill>
+                    <a:blip r:embed="rId9">
+                      <a:extLst>
+                        <a:ext uri="{28A0092B-C50C-407E-A947-70E740481C1C}">
+                          <a14:useLocalDpi xmlns:a14="http://schemas.microsoft.com/office/drawing/2010/main" val="0"/>
+                        </a:ext>
+                      </a:extLst>
+                    </a:blip>
+                    <a:stretch>
+                      <a:fillRect/>
+                    </a:stretch>
+                  </pic:blipFill>
+                  <pic:spPr>
+                    <a:xfrm>
+                      <a:off x="0" y="0"/>
+                      <a:ext cx="5943600" cy="4406900"/>
+                    </a:xfrm>
+                    <a:prstGeom prst="rect">
+                      <a:avLst/>
+                    </a:prstGeom>
+                  </pic:spPr>
+                </pic:pic>
+              </a:graphicData>
+            </a:graphic>
+          </wp:inline>
+        </w:drawing>
+      </w:r>
+    </w:p>
+    <w:p>
       <w:pPr>
         <w:rPr>
           <w:rFonts w:eastAsia="宋体"/>
@@ -1876,7 +1999,14 @@
           <w:rFonts w:eastAsia="宋体"/>
           <w:lang w:eastAsia="zh-CN"/>
         </w:rPr>
-        <w:t>The application will follow an object oriented design pattern.</w:t>
+        <w:t>The application will follow an</w:t>
+      </w:r>
+      <w:r>
+        <w:rPr>
+          <w:rFonts w:eastAsia="宋体"/>
+          <w:lang w:eastAsia="zh-CN"/>
+        </w:rPr>
+        <w:t xml:space="preserve"> object oriented design pattern, as shown in the above UML class diagram.</w:t>
       </w:r>
       <w:r>
         <w:rPr>
@@ -1904,15 +2034,69 @@
           <w:rFonts w:eastAsia="宋体"/>
           <w:lang w:eastAsia="zh-CN"/>
         </w:rPr>
-        <w:t xml:space="preserve">Person, Customer, Product, Equipment, Licenses, and Consultations. </w:t>
-      </w:r>
-    </w:p>
-    <w:p>
-      <w:pPr>
+        <w:t>Person, Customer, Product, Equipmen</w:t>
+      </w:r>
+      <w:r>
         <w:rPr>
           <w:rFonts w:eastAsia="宋体"/>
           <w:lang w:eastAsia="zh-CN"/>
         </w:rPr>
+        <w:t xml:space="preserve">t, Licenses, Consultations, Address, and the main </w:t>
+      </w:r>
+      <w:proofErr w:type="spellStart"/>
+      <w:r>
+        <w:rPr>
+          <w:rFonts w:eastAsia="宋体"/>
+          <w:lang w:eastAsia="zh-CN"/>
+        </w:rPr>
+        <w:t>DataConverter</w:t>
+      </w:r>
+      <w:proofErr w:type="spellEnd"/>
+      <w:r>
+        <w:rPr>
+          <w:rFonts w:eastAsia="宋体"/>
+          <w:lang w:eastAsia="zh-CN"/>
+        </w:rPr>
+        <w:t xml:space="preserve"> class.</w:t>
+      </w:r>
+    </w:p>
+    <w:p>
+      <w:pPr>
+        <w:rPr>
+          <w:rFonts w:eastAsia="宋体"/>
+          <w:lang w:eastAsia="zh-CN"/>
+        </w:rPr>
+      </w:pPr>
+      <w:r>
+        <w:rPr>
+          <w:rFonts w:eastAsia="宋体"/>
+          <w:lang w:eastAsia="zh-CN"/>
+        </w:rPr>
+        <w:t xml:space="preserve">The </w:t>
+      </w:r>
+      <w:proofErr w:type="spellStart"/>
+      <w:r>
+        <w:rPr>
+          <w:rFonts w:eastAsia="宋体"/>
+          <w:lang w:eastAsia="zh-CN"/>
+        </w:rPr>
+        <w:t>DataConverter</w:t>
+      </w:r>
+      <w:proofErr w:type="spellEnd"/>
+      <w:r>
+        <w:rPr>
+          <w:rFonts w:eastAsia="宋体"/>
+          <w:lang w:eastAsia="zh-CN"/>
+        </w:rPr>
+        <w:t xml:space="preserve"> class parses a data file, creates objects, and then stores this data in a new XML or JSON file.</w:t>
+      </w:r>
+    </w:p>
+    <w:p>
+      <w:pPr>
+        <w:rPr>
+          <w:rFonts w:eastAsia="宋体"/>
+          <w:lang w:eastAsia="zh-CN"/>
+        </w:rPr>
       </w:pPr>
       <w:r>
         <w:rPr>
@@ -1990,7 +2174,7 @@
           <w:rFonts w:eastAsia="宋体"/>
           <w:lang w:eastAsia="zh-CN"/>
         </w:rPr>
-        <w:t>The Person class is the superclass, and the Customer class is an extension of it.</w:t>
+        <w:t>The Person and Customer classes both utilize the Address class.</w:t>
       </w:r>
     </w:p>
     <w:p>
@@ -2007,6 +2191,14 @@
         </w:rPr>
         <w:t>The overall goal of the development of these classes is to promote reusability. This goal is reached via the implementation of the classes and subclasses outlined above.</w:t>
       </w:r>
+    </w:p>
+    <w:p>
+      <w:pPr>
+        <w:rPr>
+          <w:rFonts w:eastAsia="宋体"/>
+          <w:lang w:eastAsia="zh-CN"/>
+        </w:rPr>
+      </w:pPr>
     </w:p>
     <w:p>
       <w:pPr>
@@ -2018,6 +2210,7 @@
       </w:pPr>
       <w:bookmarkStart w:id="9" w:name="_Toc349390344"/>
       <w:r>
+        <w:lastRenderedPageBreak/>
         <w:t>Alternative Design Options</w:t>
       </w:r>
       <w:bookmarkEnd w:id="9"/>
@@ -2091,7 +2284,21 @@
           <w:rFonts w:eastAsia="宋体"/>
           <w:lang w:eastAsia="zh-CN"/>
         </w:rPr>
-        <w:t>Make a class specifically for the handling of data conversion.</w:t>
+        <w:t xml:space="preserve">Make a </w:t>
+      </w:r>
+      <w:r>
+        <w:rPr>
+          <w:rFonts w:eastAsia="宋体"/>
+          <w:lang w:eastAsia="zh-CN"/>
+        </w:rPr>
+        <w:t xml:space="preserve">utility </w:t>
+      </w:r>
+      <w:r>
+        <w:rPr>
+          <w:rFonts w:eastAsia="宋体"/>
+          <w:lang w:eastAsia="zh-CN"/>
+        </w:rPr>
+        <w:t>class specifically for the handling of data conversion.</w:t>
       </w:r>
     </w:p>
     <w:p>
@@ -2165,7 +2372,15 @@
     </w:p>
     <w:p>
       <w:r>
-        <w:t xml:space="preserve">[This section should detail your Java classes—their state, interface and how they relate to each other.  It is highly recommended that you document these elements using tables, UML diagrams, and other visually-informative methods.  Figures and tables should have proper captions and be referenced in the main text just like in </w:t>
+        <w:t xml:space="preserve">[This section should detail your Java classes—their state, interface and how they relate to each other.  It is highly recommended that you document these elements using tables, UML diagrams, and other </w:t>
+      </w:r>
+      <w:proofErr w:type="gramStart"/>
+      <w:r>
+        <w:t>visually-informative</w:t>
+      </w:r>
+      <w:proofErr w:type="gramEnd"/>
+      <w:r>
+        <w:t xml:space="preserve"> methods.  Figures and tables should have proper captions and be referenced in the main text just like in </w:t>
       </w:r>
       <w:r>
         <w:fldChar w:fldCharType="begin"/>
@@ -2195,9 +2410,8 @@
         <w:rPr>
           <w:noProof/>
         </w:rPr>
-        <w:lastRenderedPageBreak/>
         <w:drawing>
-          <wp:inline distT="0" distB="0" distL="0" distR="0">
+          <wp:inline distT="0" distB="0" distL="0" distR="0" wp14:anchorId="51B7AA92" wp14:editId="0E179289">
             <wp:extent cx="3898900" cy="2311400"/>
             <wp:effectExtent l="76200" t="50800" r="88900" b="101600"/>
             <wp:docPr id="1" name="Picture 1"/>
@@ -2214,7 +2428,7 @@
                     </pic:cNvPicPr>
                   </pic:nvPicPr>
                   <pic:blipFill>
-                    <a:blip r:embed="rId9">
+                    <a:blip r:embed="rId10">
                       <a:extLst>
                         <a:ext uri="{28A0092B-C50C-407E-A947-70E740481C1C}">
                           <a14:useLocalDpi xmlns:a14="http://schemas.microsoft.com/office/drawing/2010/main" val="0"/>
@@ -2265,11 +2479,24 @@
       <w:r>
         <w:t xml:space="preserve">Figure </w:t>
       </w:r>
-      <w:fldSimple w:instr=" SEQ Figure \* ARABIC ">
-        <w:r>
-          <w:t>1</w:t>
-        </w:r>
-      </w:fldSimple>
+      <w:r>
+        <w:fldChar w:fldCharType="begin"/>
+      </w:r>
+      <w:r>
+        <w:instrText xml:space="preserve"> SEQ Figure</w:instrText>
+      </w:r>
+      <w:r>
+        <w:instrText xml:space="preserve"> \* ARABIC </w:instrText>
+      </w:r>
+      <w:r>
+        <w:fldChar w:fldCharType="separate"/>
+      </w:r>
+      <w:r>
+        <w:t>1</w:t>
+      </w:r>
+      <w:r>
+        <w:fldChar w:fldCharType="end"/>
+      </w:r>
       <w:bookmarkEnd w:id="13"/>
       <w:r>
         <w:t>: A UAV (Unmanned Aerial Vehicle) soars above Memorial Stadium</w:t>
@@ -2289,6 +2516,7 @@
       </w:pPr>
       <w:bookmarkStart w:id="15" w:name="_Toc349390349"/>
       <w:r>
+        <w:lastRenderedPageBreak/>
         <w:t>Component Testing Strategy</w:t>
       </w:r>
       <w:bookmarkEnd w:id="15"/>
@@ -2325,13 +2553,39 @@
       <w:r>
         <w:t xml:space="preserve">Table </w:t>
       </w:r>
-      <w:fldSimple w:instr=" SEQ Table \* ARABIC ">
-        <w:r>
-          <w:t>1</w:t>
-        </w:r>
-      </w:fldSimple>
-      <w:r>
-        <w:t xml:space="preserve">: Average Performance on Assignments; on-time vs. late and individual vs partners.  In general, captions for Tables should appear </w:t>
+      <w:r>
+        <w:fldChar w:fldCharType="begin"/>
+      </w:r>
+      <w:r>
+        <w:instrText xml:space="preserve"> SEQ Table \* ARABIC </w:instrText>
+      </w:r>
+      <w:r>
+        <w:fldChar w:fldCharType="separate"/>
+      </w:r>
+      <w:r>
+        <w:t>1</w:t>
+      </w:r>
+      <w:r>
+        <w:fldChar w:fldCharType="end"/>
+      </w:r>
+      <w:r>
+        <w:t xml:space="preserve">: Average Performance on Assignments; </w:t>
+      </w:r>
+      <w:proofErr w:type="gramStart"/>
+      <w:r>
+        <w:t>on-time</w:t>
+      </w:r>
+      <w:proofErr w:type="gramEnd"/>
+      <w:r>
+        <w:t xml:space="preserve"> vs. late and individual </w:t>
+      </w:r>
+      <w:proofErr w:type="spellStart"/>
+      <w:r>
+        <w:t>vs</w:t>
+      </w:r>
+      <w:proofErr w:type="spellEnd"/>
+      <w:r>
+        <w:t xml:space="preserve"> partners.  In general, captions for Tables should appear </w:t>
       </w:r>
       <w:r>
         <w:rPr>
@@ -3634,7 +3888,6 @@
       </w:pPr>
       <w:bookmarkStart w:id="17" w:name="_Toc349390351"/>
       <w:r>
-        <w:lastRenderedPageBreak/>
         <w:t>Component Testing Strategy</w:t>
       </w:r>
       <w:bookmarkEnd w:id="17"/>
@@ -3692,6 +3945,7 @@
         </w:numPr>
       </w:pPr>
       <w:r>
+        <w:lastRenderedPageBreak/>
         <w:t>Changes &amp; Refactoring</w:t>
       </w:r>
       <w:bookmarkEnd w:id="20"/>
@@ -3747,7 +4001,7 @@
       <w:r>
         <w:t xml:space="preserve"> consistently use a standard citation style such as APA or MLA (good reference: </w:t>
       </w:r>
-      <w:hyperlink r:id="rId10" w:history="1">
+      <w:hyperlink r:id="rId11" w:history="1">
         <w:r>
           <w:rPr>
             <w:rStyle w:val="Hyperlink"/>
@@ -3760,6 +4014,7 @@
       </w:r>
     </w:p>
     <w:p>
+      <w:proofErr w:type="gramStart"/>
       <w:r>
         <w:t xml:space="preserve">[1] </w:t>
       </w:r>
@@ -3770,12 +4025,29 @@
         <w:t>Citation Styles</w:t>
       </w:r>
       <w:r>
-        <w:t xml:space="preserve">. (n.d.). Retrieved December 19, 2012, from </w:t>
+        <w:t>.</w:t>
+      </w:r>
+      <w:proofErr w:type="gramEnd"/>
+      <w:r>
+        <w:t xml:space="preserve"> (</w:t>
+      </w:r>
+      <w:proofErr w:type="spellStart"/>
+      <w:proofErr w:type="gramStart"/>
+      <w:r>
+        <w:t>n</w:t>
+      </w:r>
+      <w:proofErr w:type="gramEnd"/>
+      <w:r>
+        <w:t>.d.</w:t>
+      </w:r>
+      <w:proofErr w:type="spellEnd"/>
+      <w:r>
+        <w:t xml:space="preserve">). Retrieved December 19, 2012, from </w:t>
       </w:r>
       <w:r>
         <w:tab/>
       </w:r>
-      <w:hyperlink r:id="rId11" w:history="1">
+      <w:hyperlink r:id="rId12" w:history="1">
         <w:r>
           <w:rPr>
             <w:rStyle w:val="Hyperlink"/>
@@ -3789,7 +4061,15 @@
     </w:p>
     <w:p>
       <w:r>
-        <w:t xml:space="preserve">[2] Eckel, B. (2006).  </w:t>
+        <w:t xml:space="preserve">[2] </w:t>
+      </w:r>
+      <w:proofErr w:type="spellStart"/>
+      <w:r>
+        <w:t>Eckel</w:t>
+      </w:r>
+      <w:proofErr w:type="spellEnd"/>
+      <w:r>
+        <w:t xml:space="preserve">, B. (2006).  </w:t>
       </w:r>
       <w:r>
         <w:rPr>
@@ -3803,7 +4083,7 @@
     </w:p>
     <w:p/>
     <w:sectPr>
-      <w:footerReference w:type="default" r:id="rId12"/>
+      <w:footerReference w:type="default" r:id="rId13"/>
       <w:pgSz w:w="12240" w:h="15840"/>
       <w:pgMar w:top="1440" w:right="1440" w:bottom="1440" w:left="1440" w:header="720" w:footer="720" w:gutter="0"/>
       <w:pgNumType w:start="0"/>
@@ -3860,7 +4140,7 @@
       <w:rPr>
         <w:noProof/>
       </w:rPr>
-      <w:t>5</w:t>
+      <w:t>1</w:t>
     </w:r>
     <w:r>
       <w:fldChar w:fldCharType="end"/>
